--- a/project.docx
+++ b/project.docx
@@ -10,21 +10,8 @@
           <w:numId w:val="1"/>
         </w:numPr>
       </w:pPr>
-      <w:proofErr w:type="spellStart"/>
-      <w:r>
-        <w:t>etool</w:t>
-      </w:r>
-      <w:proofErr w:type="spellEnd"/>
-      <w:r>
-        <w:t xml:space="preserve"> database link for database </w:t>
-      </w:r>
-      <w:proofErr w:type="spellStart"/>
-      <w:r>
-        <w:t>baccpcack</w:t>
-      </w:r>
-      <w:proofErr w:type="spellEnd"/>
-      <w:r>
-        <w:t xml:space="preserve"> file</w:t>
+      <w:r>
+        <w:t>etool database link for database baccpcack file</w:t>
       </w:r>
     </w:p>
     <w:p>
@@ -39,15 +26,7 @@
     </w:p>
     <w:p>
       <w:r>
-        <w:t xml:space="preserve">-Transaction sub system – exe02 (creation of methods in </w:t>
-      </w:r>
-      <w:proofErr w:type="spellStart"/>
-      <w:r>
-        <w:t>linq</w:t>
-      </w:r>
-      <w:proofErr w:type="spellEnd"/>
-      <w:r>
-        <w:t>)</w:t>
+        <w:t>-Transaction sub system – exe02 (creation of methods in linq)</w:t>
       </w:r>
     </w:p>
     <w:p>
@@ -78,15 +57,7 @@
     </w:p>
     <w:p>
       <w:r>
-        <w:t xml:space="preserve">Every milestone will have at least one issue </w:t>
-      </w:r>
-      <w:proofErr w:type="spellStart"/>
-      <w:r>
-        <w:t>i.e</w:t>
-      </w:r>
-      <w:proofErr w:type="spellEnd"/>
-      <w:r>
-        <w:t xml:space="preserve"> task issue</w:t>
+        <w:t>Every milestone will have at least one issue i.e task issue</w:t>
       </w:r>
     </w:p>
     <w:p/>
@@ -150,33 +121,20 @@
     <w:p/>
     <w:p>
       <w:r>
-        <w:t>Reverse engineering</w:t>
-      </w:r>
-      <w:r>
-        <w:t xml:space="preserve"> will </w:t>
-      </w:r>
-      <w:proofErr w:type="gramStart"/>
-      <w:r>
-        <w:t>done</w:t>
-      </w:r>
-      <w:proofErr w:type="gramEnd"/>
-      <w:r>
-        <w:t xml:space="preserve"> by individual</w:t>
-      </w:r>
-      <w:r>
-        <w:t xml:space="preserve"> for tables </w:t>
-      </w:r>
-      <w:r>
-        <w:t xml:space="preserve">that person </w:t>
-      </w:r>
-      <w:r>
-        <w:t>need</w:t>
+        <w:t>Reverse engineering will done by individual for tables that person need</w:t>
       </w:r>
     </w:p>
     <w:p/>
     <w:p>
       <w:r>
         <w:t xml:space="preserve">Purchase </w:t>
+      </w:r>
+    </w:p>
+    <w:p/>
+    <w:p/>
+    <w:p>
+      <w:r>
+        <w:t>_layout_cshtmlDropdown menu 3  item</w:t>
       </w:r>
     </w:p>
     <w:p/>
